--- a/Question-for-Written.docx
+++ b/Question-for-Written.docx
@@ -1,6 +1,6 @@
 
 <file path=word/document.xml><?xml version="1.0" encoding="utf-8"?>
-<w:document xmlns:wpc="http://schemas.microsoft.com/office/word/2010/wordprocessingCanvas" xmlns:cx="http://schemas.microsoft.com/office/drawing/2014/chartex" xmlns:cx1="http://schemas.microsoft.com/office/drawing/2015/9/8/chartex" xmlns:cx2="http://schemas.microsoft.com/office/drawing/2015/10/21/chartex" xmlns:cx3="http://schemas.microsoft.com/office/drawing/2016/5/9/chartex" xmlns:cx4="http://schemas.microsoft.com/office/drawing/2016/5/10/chartex" xmlns:cx5="http://schemas.microsoft.com/office/drawing/2016/5/11/chartex" xmlns:cx6="http://schemas.microsoft.com/office/drawing/2016/5/12/chartex" xmlns:cx7="http://schemas.microsoft.com/office/drawing/2016/5/13/chartex" xmlns:cx8="http://schemas.microsoft.com/office/drawing/2016/5/14/chartex" xmlns:mc="http://schemas.openxmlformats.org/markup-compatibility/2006" xmlns:aink="http://schemas.microsoft.com/office/drawing/2016/ink" xmlns:am3d="http://schemas.microsoft.com/office/drawing/2017/model3d" xmlns:o="urn:schemas-microsoft-com:office:office" xmlns:r="http://schemas.openxmlformats.org/officeDocument/2006/relationships" xmlns:m="http://schemas.openxmlformats.org/officeDocument/2006/math" xmlns:v="urn:schemas-microsoft-com:vml" xmlns:wp14="http://schemas.microsoft.com/office/word/2010/wordprocessingDrawing" xmlns:wp="http://schemas.openxmlformats.org/drawingml/2006/wordprocessingDrawing" xmlns:w10="urn:schemas-microsoft-com:office:word" xmlns:w="http://schemas.openxmlformats.org/wordprocessingml/2006/main" xmlns:w14="http://schemas.microsoft.com/office/word/2010/wordml" xmlns:w15="http://schemas.microsoft.com/office/word/2012/wordml" xmlns:w16cid="http://schemas.microsoft.com/office/word/2016/wordml/cid" xmlns:w16se="http://schemas.microsoft.com/office/word/2015/wordml/symex" xmlns:wpg="http://schemas.microsoft.com/office/word/2010/wordprocessingGroup" xmlns:wpi="http://schemas.microsoft.com/office/word/2010/wordprocessingInk" xmlns:wne="http://schemas.microsoft.com/office/word/2006/wordml" xmlns:wps="http://schemas.microsoft.com/office/word/2010/wordprocessingShape" mc:Ignorable="w14 w15 w16se w16cid wp14">
+<w:document xmlns:wpc="http://schemas.microsoft.com/office/word/2010/wordprocessingCanvas" xmlns:cx="http://schemas.microsoft.com/office/drawing/2014/chartex" xmlns:mc="http://schemas.openxmlformats.org/markup-compatibility/2006" xmlns:o="urn:schemas-microsoft-com:office:office" xmlns:r="http://schemas.openxmlformats.org/officeDocument/2006/relationships" xmlns:m="http://schemas.openxmlformats.org/officeDocument/2006/math" xmlns:v="urn:schemas-microsoft-com:vml" xmlns:wp14="http://schemas.microsoft.com/office/word/2010/wordprocessingDrawing" xmlns:wp="http://schemas.openxmlformats.org/drawingml/2006/wordprocessingDrawing" xmlns:w10="urn:schemas-microsoft-com:office:word" xmlns:w="http://schemas.openxmlformats.org/wordprocessingml/2006/main" xmlns:w14="http://schemas.microsoft.com/office/word/2010/wordml" xmlns:w15="http://schemas.microsoft.com/office/word/2012/wordml" xmlns:w16se="http://schemas.microsoft.com/office/word/2015/wordml/symex" xmlns:wpg="http://schemas.microsoft.com/office/word/2010/wordprocessingGroup" xmlns:wpi="http://schemas.microsoft.com/office/word/2010/wordprocessingInk" xmlns:wne="http://schemas.microsoft.com/office/word/2006/wordml" xmlns:wps="http://schemas.microsoft.com/office/word/2010/wordprocessingShape" mc:Ignorable="w14 w15 w16se wp14">
   <w:body>
     <w:p>
       <w:pPr>
@@ -10,6 +10,7 @@
           <w:rFonts w:ascii="Times New Roman" w:hAnsi="Times New Roman" w:cs="Times New Roman"/>
           <w:b/>
           <w:bCs/>
+          <w:color w:val="4F6228" w:themeColor="accent3" w:themeShade="80"/>
           <w:sz w:val="24"/>
           <w:szCs w:val="24"/>
           <w:u w:val="single"/>
@@ -20,28 +21,19 @@
           <w:rFonts w:ascii="Times New Roman" w:hAnsi="Times New Roman" w:cs="Times New Roman"/>
           <w:b/>
           <w:bCs/>
+          <w:color w:val="4F6228" w:themeColor="accent3" w:themeShade="80"/>
           <w:sz w:val="24"/>
           <w:szCs w:val="24"/>
           <w:u w:val="single"/>
         </w:rPr>
-        <w:t>Descriptive</w:t>
+        <w:t xml:space="preserve">Descriptive questions for </w:t>
       </w:r>
       <w:r>
         <w:rPr>
           <w:rFonts w:ascii="Times New Roman" w:hAnsi="Times New Roman" w:cs="Times New Roman"/>
           <w:b/>
           <w:bCs/>
-          <w:sz w:val="24"/>
-          <w:szCs w:val="24"/>
-          <w:u w:val="single"/>
-        </w:rPr>
-        <w:t xml:space="preserve"> questions for </w:t>
-      </w:r>
-      <w:r>
-        <w:rPr>
-          <w:rFonts w:ascii="Times New Roman" w:hAnsi="Times New Roman" w:cs="Times New Roman"/>
-          <w:b/>
-          <w:bCs/>
+          <w:color w:val="4F6228" w:themeColor="accent3" w:themeShade="80"/>
           <w:sz w:val="24"/>
           <w:szCs w:val="24"/>
           <w:u w:val="single"/>
@@ -60,14 +52,16 @@
         <w:rPr>
           <w:rFonts w:ascii="Times New Roman" w:hAnsi="Times New Roman" w:cs="Times New Roman"/>
           <w:b/>
-          <w:sz w:val="24"/>
-          <w:szCs w:val="24"/>
-        </w:rPr>
-      </w:pPr>
-      <w:r>
-        <w:rPr>
-          <w:rFonts w:ascii="Times New Roman" w:hAnsi="Times New Roman" w:cs="Times New Roman"/>
-          <w:b/>
+          <w:color w:val="4F6228" w:themeColor="accent3" w:themeShade="80"/>
+          <w:sz w:val="24"/>
+          <w:szCs w:val="24"/>
+        </w:rPr>
+      </w:pPr>
+      <w:r>
+        <w:rPr>
+          <w:rFonts w:ascii="Times New Roman" w:hAnsi="Times New Roman" w:cs="Times New Roman"/>
+          <w:b/>
+          <w:color w:val="4F6228" w:themeColor="accent3" w:themeShade="80"/>
           <w:sz w:val="24"/>
           <w:szCs w:val="24"/>
         </w:rPr>
@@ -85,14 +79,16 @@
         <w:rPr>
           <w:rFonts w:ascii="Times New Roman" w:hAnsi="Times New Roman" w:cs="Times New Roman"/>
           <w:b/>
-          <w:sz w:val="24"/>
-          <w:szCs w:val="24"/>
-        </w:rPr>
-      </w:pPr>
-      <w:r>
-        <w:rPr>
-          <w:rFonts w:ascii="Times New Roman" w:hAnsi="Times New Roman" w:cs="Times New Roman"/>
-          <w:b/>
+          <w:color w:val="4F6228" w:themeColor="accent3" w:themeShade="80"/>
+          <w:sz w:val="24"/>
+          <w:szCs w:val="24"/>
+        </w:rPr>
+      </w:pPr>
+      <w:r>
+        <w:rPr>
+          <w:rFonts w:ascii="Times New Roman" w:hAnsi="Times New Roman" w:cs="Times New Roman"/>
+          <w:b/>
+          <w:color w:val="4F6228" w:themeColor="accent3" w:themeShade="80"/>
           <w:sz w:val="24"/>
           <w:szCs w:val="24"/>
         </w:rPr>
@@ -102,6 +98,7 @@
         <w:rPr>
           <w:rFonts w:ascii="Times New Roman" w:hAnsi="Times New Roman" w:cs="Times New Roman"/>
           <w:b/>
+          <w:color w:val="4F6228" w:themeColor="accent3" w:themeShade="80"/>
           <w:sz w:val="24"/>
           <w:szCs w:val="24"/>
         </w:rPr>
@@ -111,6 +108,7 @@
         <w:rPr>
           <w:rFonts w:ascii="Times New Roman" w:hAnsi="Times New Roman" w:cs="Times New Roman"/>
           <w:b/>
+          <w:color w:val="4F6228" w:themeColor="accent3" w:themeShade="80"/>
           <w:sz w:val="24"/>
           <w:szCs w:val="24"/>
         </w:rPr>
@@ -120,6 +118,7 @@
         <w:rPr>
           <w:rFonts w:ascii="Times New Roman" w:hAnsi="Times New Roman" w:cs="Times New Roman"/>
           <w:b/>
+          <w:color w:val="4F6228" w:themeColor="accent3" w:themeShade="80"/>
           <w:sz w:val="24"/>
           <w:szCs w:val="24"/>
         </w:rPr>
@@ -129,6 +128,7 @@
         <w:rPr>
           <w:rFonts w:ascii="Times New Roman" w:hAnsi="Times New Roman" w:cs="Times New Roman"/>
           <w:b/>
+          <w:color w:val="4F6228" w:themeColor="accent3" w:themeShade="80"/>
           <w:sz w:val="24"/>
           <w:szCs w:val="24"/>
         </w:rPr>
@@ -138,6 +138,7 @@
         <w:rPr>
           <w:rFonts w:ascii="Times New Roman" w:hAnsi="Times New Roman" w:cs="Times New Roman"/>
           <w:b/>
+          <w:color w:val="4F6228" w:themeColor="accent3" w:themeShade="80"/>
           <w:sz w:val="24"/>
           <w:szCs w:val="24"/>
         </w:rPr>
@@ -147,6 +148,7 @@
         <w:rPr>
           <w:rFonts w:ascii="Times New Roman" w:hAnsi="Times New Roman" w:cs="Times New Roman"/>
           <w:b/>
+          <w:color w:val="4F6228" w:themeColor="accent3" w:themeShade="80"/>
           <w:sz w:val="24"/>
           <w:szCs w:val="24"/>
         </w:rPr>
@@ -156,6 +158,7 @@
         <w:rPr>
           <w:rFonts w:ascii="Times New Roman" w:hAnsi="Times New Roman" w:cs="Times New Roman"/>
           <w:b/>
+          <w:color w:val="4F6228" w:themeColor="accent3" w:themeShade="80"/>
           <w:sz w:val="24"/>
           <w:szCs w:val="24"/>
         </w:rPr>
@@ -173,14 +176,16 @@
         <w:rPr>
           <w:rFonts w:ascii="Times New Roman" w:hAnsi="Times New Roman" w:cs="Times New Roman"/>
           <w:b/>
-          <w:sz w:val="24"/>
-          <w:szCs w:val="24"/>
-        </w:rPr>
-      </w:pPr>
-      <w:r>
-        <w:rPr>
-          <w:rFonts w:ascii="Times New Roman" w:hAnsi="Times New Roman" w:cs="Times New Roman"/>
-          <w:b/>
+          <w:color w:val="4F6228" w:themeColor="accent3" w:themeShade="80"/>
+          <w:sz w:val="24"/>
+          <w:szCs w:val="24"/>
+        </w:rPr>
+      </w:pPr>
+      <w:r>
+        <w:rPr>
+          <w:rFonts w:ascii="Times New Roman" w:hAnsi="Times New Roman" w:cs="Times New Roman"/>
+          <w:b/>
+          <w:color w:val="4F6228" w:themeColor="accent3" w:themeShade="80"/>
           <w:sz w:val="24"/>
           <w:szCs w:val="24"/>
         </w:rPr>
@@ -190,6 +195,7 @@
         <w:rPr>
           <w:rFonts w:ascii="Times New Roman" w:hAnsi="Times New Roman" w:cs="Times New Roman"/>
           <w:b/>
+          <w:color w:val="4F6228" w:themeColor="accent3" w:themeShade="80"/>
           <w:sz w:val="24"/>
           <w:szCs w:val="24"/>
         </w:rPr>
@@ -199,6 +205,7 @@
         <w:rPr>
           <w:rFonts w:ascii="Times New Roman" w:hAnsi="Times New Roman" w:cs="Times New Roman"/>
           <w:b/>
+          <w:color w:val="4F6228" w:themeColor="accent3" w:themeShade="80"/>
           <w:sz w:val="24"/>
           <w:szCs w:val="24"/>
         </w:rPr>
@@ -208,6 +215,7 @@
         <w:rPr>
           <w:rFonts w:ascii="Times New Roman" w:hAnsi="Times New Roman" w:cs="Times New Roman"/>
           <w:b/>
+          <w:color w:val="4F6228" w:themeColor="accent3" w:themeShade="80"/>
           <w:sz w:val="24"/>
           <w:szCs w:val="24"/>
         </w:rPr>
@@ -217,6 +225,7 @@
         <w:rPr>
           <w:rFonts w:ascii="Times New Roman" w:hAnsi="Times New Roman" w:cs="Times New Roman"/>
           <w:b/>
+          <w:color w:val="4F6228" w:themeColor="accent3" w:themeShade="80"/>
           <w:sz w:val="24"/>
           <w:szCs w:val="24"/>
         </w:rPr>
@@ -226,6 +235,7 @@
         <w:rPr>
           <w:rFonts w:ascii="Times New Roman" w:hAnsi="Times New Roman" w:cs="Times New Roman"/>
           <w:b/>
+          <w:color w:val="4F6228" w:themeColor="accent3" w:themeShade="80"/>
           <w:sz w:val="24"/>
           <w:szCs w:val="24"/>
         </w:rPr>
@@ -235,6 +245,7 @@
         <w:rPr>
           <w:rFonts w:ascii="Times New Roman" w:hAnsi="Times New Roman" w:cs="Times New Roman"/>
           <w:b/>
+          <w:color w:val="4F6228" w:themeColor="accent3" w:themeShade="80"/>
           <w:sz w:val="24"/>
           <w:szCs w:val="24"/>
         </w:rPr>
@@ -244,6 +255,7 @@
         <w:rPr>
           <w:rFonts w:ascii="Times New Roman" w:hAnsi="Times New Roman" w:cs="Times New Roman"/>
           <w:b/>
+          <w:color w:val="4F6228" w:themeColor="accent3" w:themeShade="80"/>
           <w:sz w:val="24"/>
           <w:szCs w:val="24"/>
         </w:rPr>
@@ -253,6 +265,7 @@
         <w:rPr>
           <w:rFonts w:ascii="Times New Roman" w:hAnsi="Times New Roman" w:cs="Times New Roman"/>
           <w:b/>
+          <w:color w:val="4F6228" w:themeColor="accent3" w:themeShade="80"/>
           <w:sz w:val="24"/>
           <w:szCs w:val="24"/>
         </w:rPr>
@@ -270,14 +283,16 @@
         <w:rPr>
           <w:rFonts w:ascii="Times New Roman" w:hAnsi="Times New Roman" w:cs="Times New Roman"/>
           <w:b/>
-          <w:sz w:val="24"/>
-          <w:szCs w:val="24"/>
-        </w:rPr>
-      </w:pPr>
-      <w:r>
-        <w:rPr>
-          <w:rFonts w:ascii="Times New Roman" w:hAnsi="Times New Roman" w:cs="Times New Roman"/>
-          <w:b/>
+          <w:color w:val="4F6228" w:themeColor="accent3" w:themeShade="80"/>
+          <w:sz w:val="24"/>
+          <w:szCs w:val="24"/>
+        </w:rPr>
+      </w:pPr>
+      <w:r>
+        <w:rPr>
+          <w:rFonts w:ascii="Times New Roman" w:hAnsi="Times New Roman" w:cs="Times New Roman"/>
+          <w:b/>
+          <w:color w:val="4F6228" w:themeColor="accent3" w:themeShade="80"/>
           <w:sz w:val="24"/>
           <w:szCs w:val="24"/>
         </w:rPr>
@@ -295,14 +310,16 @@
         <w:rPr>
           <w:rFonts w:ascii="Times New Roman" w:hAnsi="Times New Roman" w:cs="Times New Roman"/>
           <w:b/>
-          <w:sz w:val="24"/>
-          <w:szCs w:val="24"/>
-        </w:rPr>
-      </w:pPr>
-      <w:r>
-        <w:rPr>
-          <w:rFonts w:ascii="Times New Roman" w:hAnsi="Times New Roman" w:cs="Times New Roman"/>
-          <w:b/>
+          <w:color w:val="4F6228" w:themeColor="accent3" w:themeShade="80"/>
+          <w:sz w:val="24"/>
+          <w:szCs w:val="24"/>
+        </w:rPr>
+      </w:pPr>
+      <w:r>
+        <w:rPr>
+          <w:rFonts w:ascii="Times New Roman" w:hAnsi="Times New Roman" w:cs="Times New Roman"/>
+          <w:b/>
+          <w:color w:val="4F6228" w:themeColor="accent3" w:themeShade="80"/>
           <w:sz w:val="24"/>
           <w:szCs w:val="24"/>
         </w:rPr>
@@ -320,14 +337,16 @@
         <w:rPr>
           <w:rFonts w:ascii="Times New Roman" w:hAnsi="Times New Roman" w:cs="Times New Roman"/>
           <w:b/>
-          <w:sz w:val="24"/>
-          <w:szCs w:val="24"/>
-        </w:rPr>
-      </w:pPr>
-      <w:r>
-        <w:rPr>
-          <w:rFonts w:ascii="Times New Roman" w:hAnsi="Times New Roman" w:cs="Times New Roman"/>
-          <w:b/>
+          <w:color w:val="4F6228" w:themeColor="accent3" w:themeShade="80"/>
+          <w:sz w:val="24"/>
+          <w:szCs w:val="24"/>
+        </w:rPr>
+      </w:pPr>
+      <w:r>
+        <w:rPr>
+          <w:rFonts w:ascii="Times New Roman" w:hAnsi="Times New Roman" w:cs="Times New Roman"/>
+          <w:b/>
+          <w:color w:val="4F6228" w:themeColor="accent3" w:themeShade="80"/>
           <w:sz w:val="24"/>
           <w:szCs w:val="24"/>
         </w:rPr>
@@ -337,6 +356,7 @@
         <w:rPr>
           <w:rFonts w:ascii="Times New Roman" w:hAnsi="Times New Roman" w:cs="Times New Roman"/>
           <w:b/>
+          <w:color w:val="4F6228" w:themeColor="accent3" w:themeShade="80"/>
           <w:sz w:val="24"/>
           <w:szCs w:val="24"/>
         </w:rPr>
@@ -346,6 +366,7 @@
         <w:rPr>
           <w:rFonts w:ascii="Times New Roman" w:hAnsi="Times New Roman" w:cs="Times New Roman"/>
           <w:b/>
+          <w:color w:val="4F6228" w:themeColor="accent3" w:themeShade="80"/>
           <w:sz w:val="24"/>
           <w:szCs w:val="24"/>
         </w:rPr>
@@ -355,6 +376,7 @@
         <w:rPr>
           <w:rFonts w:ascii="Times New Roman" w:hAnsi="Times New Roman" w:cs="Times New Roman"/>
           <w:b/>
+          <w:color w:val="4F6228" w:themeColor="accent3" w:themeShade="80"/>
           <w:sz w:val="24"/>
           <w:szCs w:val="24"/>
         </w:rPr>
@@ -364,6 +386,7 @@
         <w:rPr>
           <w:rFonts w:ascii="Times New Roman" w:hAnsi="Times New Roman" w:cs="Times New Roman"/>
           <w:b/>
+          <w:color w:val="4F6228" w:themeColor="accent3" w:themeShade="80"/>
           <w:sz w:val="24"/>
           <w:szCs w:val="24"/>
         </w:rPr>
@@ -601,6 +624,67 @@
           <w:szCs w:val="24"/>
         </w:rPr>
         <w:t>Reserved word? five reserved word.</w:t>
+      </w:r>
+    </w:p>
+    <w:p>
+      <w:pPr>
+        <w:pStyle w:val="ListParagraph"/>
+        <w:numPr>
+          <w:ilvl w:val="0"/>
+          <w:numId w:val="1"/>
+        </w:numPr>
+        <w:spacing w:line="360" w:lineRule="auto"/>
+        <w:rPr>
+          <w:rFonts w:ascii="Times New Roman" w:hAnsi="Times New Roman" w:cs="Times New Roman"/>
+          <w:b/>
+          <w:sz w:val="24"/>
+          <w:szCs w:val="24"/>
+        </w:rPr>
+      </w:pPr>
+      <w:r>
+        <w:rPr>
+          <w:rFonts w:ascii="Times New Roman" w:hAnsi="Times New Roman" w:cs="Times New Roman"/>
+          <w:b/>
+          <w:sz w:val="24"/>
+          <w:szCs w:val="24"/>
+        </w:rPr>
+        <w:t xml:space="preserve">Write down the hierarchy of </w:t>
+      </w:r>
+      <w:r>
+        <w:rPr>
+          <w:rFonts w:ascii="Times New Roman" w:hAnsi="Times New Roman" w:cs="Times New Roman"/>
+          <w:b/>
+          <w:sz w:val="24"/>
+          <w:szCs w:val="24"/>
+        </w:rPr>
+        <w:t>objects of</w:t>
+      </w:r>
+      <w:r>
+        <w:rPr>
+          <w:rFonts w:ascii="Times New Roman" w:hAnsi="Times New Roman" w:cs="Times New Roman"/>
+          <w:b/>
+          <w:sz w:val="24"/>
+          <w:szCs w:val="24"/>
+        </w:rPr>
+        <w:t xml:space="preserve"> an html form and </w:t>
+      </w:r>
+      <w:r>
+        <w:rPr>
+          <w:rFonts w:ascii="Times New Roman" w:hAnsi="Times New Roman" w:cs="Times New Roman"/>
+          <w:b/>
+          <w:sz w:val="24"/>
+          <w:szCs w:val="24"/>
+        </w:rPr>
+        <w:t>the object-property</w:t>
+      </w:r>
+      <w:r>
+        <w:rPr>
+          <w:rFonts w:ascii="Times New Roman" w:hAnsi="Times New Roman" w:cs="Times New Roman"/>
+          <w:b/>
+          <w:sz w:val="24"/>
+          <w:szCs w:val="24"/>
+        </w:rPr>
+        <w:t xml:space="preserve"> chain.</w:t>
       </w:r>
       <w:bookmarkStart w:id="0" w:name="_GoBack"/>
       <w:bookmarkEnd w:id="0"/>
@@ -616,7 +700,7 @@
 </file>
 
 <file path=word/numbering.xml><?xml version="1.0" encoding="utf-8"?>
-<w:numbering xmlns:wpc="http://schemas.microsoft.com/office/word/2010/wordprocessingCanvas" xmlns:cx="http://schemas.microsoft.com/office/drawing/2014/chartex" xmlns:cx1="http://schemas.microsoft.com/office/drawing/2015/9/8/chartex" xmlns:cx2="http://schemas.microsoft.com/office/drawing/2015/10/21/chartex" xmlns:cx3="http://schemas.microsoft.com/office/drawing/2016/5/9/chartex" xmlns:cx4="http://schemas.microsoft.com/office/drawing/2016/5/10/chartex" xmlns:cx5="http://schemas.microsoft.com/office/drawing/2016/5/11/chartex" xmlns:cx6="http://schemas.microsoft.com/office/drawing/2016/5/12/chartex" xmlns:cx7="http://schemas.microsoft.com/office/drawing/2016/5/13/chartex" xmlns:cx8="http://schemas.microsoft.com/office/drawing/2016/5/14/chartex" xmlns:mc="http://schemas.openxmlformats.org/markup-compatibility/2006" xmlns:aink="http://schemas.microsoft.com/office/drawing/2016/ink" xmlns:am3d="http://schemas.microsoft.com/office/drawing/2017/model3d" xmlns:o="urn:schemas-microsoft-com:office:office" xmlns:r="http://schemas.openxmlformats.org/officeDocument/2006/relationships" xmlns:m="http://schemas.openxmlformats.org/officeDocument/2006/math" xmlns:v="urn:schemas-microsoft-com:vml" xmlns:wp14="http://schemas.microsoft.com/office/word/2010/wordprocessingDrawing" xmlns:wp="http://schemas.openxmlformats.org/drawingml/2006/wordprocessingDrawing" xmlns:w10="urn:schemas-microsoft-com:office:word" xmlns:w="http://schemas.openxmlformats.org/wordprocessingml/2006/main" xmlns:w14="http://schemas.microsoft.com/office/word/2010/wordml" xmlns:w15="http://schemas.microsoft.com/office/word/2012/wordml" xmlns:w16cid="http://schemas.microsoft.com/office/word/2016/wordml/cid" xmlns:w16se="http://schemas.microsoft.com/office/word/2015/wordml/symex" xmlns:wpg="http://schemas.microsoft.com/office/word/2010/wordprocessingGroup" xmlns:wpi="http://schemas.microsoft.com/office/word/2010/wordprocessingInk" xmlns:wne="http://schemas.microsoft.com/office/word/2006/wordml" xmlns:wps="http://schemas.microsoft.com/office/word/2010/wordprocessingShape" mc:Ignorable="w14 w15 w16se w16cid wp14">
+<w:numbering xmlns:wpc="http://schemas.microsoft.com/office/word/2010/wordprocessingCanvas" xmlns:cx="http://schemas.microsoft.com/office/drawing/2014/chartex" xmlns:mc="http://schemas.openxmlformats.org/markup-compatibility/2006" xmlns:o="urn:schemas-microsoft-com:office:office" xmlns:r="http://schemas.openxmlformats.org/officeDocument/2006/relationships" xmlns:m="http://schemas.openxmlformats.org/officeDocument/2006/math" xmlns:v="urn:schemas-microsoft-com:vml" xmlns:wp14="http://schemas.microsoft.com/office/word/2010/wordprocessingDrawing" xmlns:wp="http://schemas.openxmlformats.org/drawingml/2006/wordprocessingDrawing" xmlns:w10="urn:schemas-microsoft-com:office:word" xmlns:w="http://schemas.openxmlformats.org/wordprocessingml/2006/main" xmlns:w14="http://schemas.microsoft.com/office/word/2010/wordml" xmlns:w15="http://schemas.microsoft.com/office/word/2012/wordml" xmlns:w16se="http://schemas.microsoft.com/office/word/2015/wordml/symex" xmlns:wpg="http://schemas.microsoft.com/office/word/2010/wordprocessingGroup" xmlns:wpi="http://schemas.microsoft.com/office/word/2010/wordprocessingInk" xmlns:wne="http://schemas.microsoft.com/office/word/2006/wordml" xmlns:wps="http://schemas.microsoft.com/office/word/2010/wordprocessingShape" mc:Ignorable="w14 w15 w16se wp14">
   <w:abstractNum w:abstractNumId="0" w15:restartNumberingAfterBreak="0">
     <w:nsid w:val="0AD670A5"/>
     <w:multiLevelType w:val="hybridMultilevel"/>
@@ -761,7 +845,7 @@
 </file>
 
 <file path=word/styles.xml><?xml version="1.0" encoding="utf-8"?>
-<w:styles xmlns:mc="http://schemas.openxmlformats.org/markup-compatibility/2006" xmlns:r="http://schemas.openxmlformats.org/officeDocument/2006/relationships" xmlns:w="http://schemas.openxmlformats.org/wordprocessingml/2006/main" xmlns:w14="http://schemas.microsoft.com/office/word/2010/wordml" xmlns:w15="http://schemas.microsoft.com/office/word/2012/wordml" xmlns:w16cid="http://schemas.microsoft.com/office/word/2016/wordml/cid" xmlns:w16se="http://schemas.microsoft.com/office/word/2015/wordml/symex" mc:Ignorable="w14 w15 w16se w16cid">
+<w:styles xmlns:mc="http://schemas.openxmlformats.org/markup-compatibility/2006" xmlns:r="http://schemas.openxmlformats.org/officeDocument/2006/relationships" xmlns:w="http://schemas.openxmlformats.org/wordprocessingml/2006/main" xmlns:w14="http://schemas.microsoft.com/office/word/2010/wordml" xmlns:w15="http://schemas.microsoft.com/office/word/2012/wordml" xmlns:w16se="http://schemas.microsoft.com/office/word/2015/wordml/symex" mc:Ignorable="w14 w15 w16se">
   <w:docDefaults>
     <w:rPrDefault>
       <w:rPr>
@@ -777,7 +861,7 @@
       </w:pPr>
     </w:pPrDefault>
   </w:docDefaults>
-  <w:latentStyles w:defLockedState="0" w:defUIPriority="99" w:defSemiHidden="0" w:defUnhideWhenUsed="0" w:defQFormat="0" w:count="375">
+  <w:latentStyles w:defLockedState="0" w:defUIPriority="99" w:defSemiHidden="0" w:defUnhideWhenUsed="0" w:defQFormat="0" w:count="371">
     <w:lsdException w:name="Normal" w:uiPriority="0" w:qFormat="1"/>
     <w:lsdException w:name="heading 1" w:uiPriority="9" w:qFormat="1"/>
     <w:lsdException w:name="heading 2" w:semiHidden="1" w:uiPriority="9" w:unhideWhenUsed="1" w:qFormat="1"/>
@@ -1149,10 +1233,6 @@
     <w:lsdException w:name="List Table 5 Dark Accent 6" w:uiPriority="50"/>
     <w:lsdException w:name="List Table 6 Colorful Accent 6" w:uiPriority="51"/>
     <w:lsdException w:name="List Table 7 Colorful Accent 6" w:uiPriority="52"/>
-    <w:lsdException w:name="Mention" w:semiHidden="1" w:unhideWhenUsed="1"/>
-    <w:lsdException w:name="Smart Hyperlink" w:semiHidden="1" w:unhideWhenUsed="1"/>
-    <w:lsdException w:name="Hashtag" w:semiHidden="1" w:unhideWhenUsed="1"/>
-    <w:lsdException w:name="Unresolved Mention" w:semiHidden="1" w:unhideWhenUsed="1"/>
   </w:latentStyles>
   <w:style w:type="paragraph" w:default="1" w:styleId="Normal">
     <w:name w:val="Normal"/>

--- a/Question-for-Written.docx
+++ b/Question-for-Written.docx
@@ -1,6 +1,6 @@
 
 <file path=word/document.xml><?xml version="1.0" encoding="utf-8"?>
-<w:document xmlns:wpc="http://schemas.microsoft.com/office/word/2010/wordprocessingCanvas" xmlns:cx="http://schemas.microsoft.com/office/drawing/2014/chartex" xmlns:mc="http://schemas.openxmlformats.org/markup-compatibility/2006" xmlns:o="urn:schemas-microsoft-com:office:office" xmlns:r="http://schemas.openxmlformats.org/officeDocument/2006/relationships" xmlns:m="http://schemas.openxmlformats.org/officeDocument/2006/math" xmlns:v="urn:schemas-microsoft-com:vml" xmlns:wp14="http://schemas.microsoft.com/office/word/2010/wordprocessingDrawing" xmlns:wp="http://schemas.openxmlformats.org/drawingml/2006/wordprocessingDrawing" xmlns:w10="urn:schemas-microsoft-com:office:word" xmlns:w="http://schemas.openxmlformats.org/wordprocessingml/2006/main" xmlns:w14="http://schemas.microsoft.com/office/word/2010/wordml" xmlns:w15="http://schemas.microsoft.com/office/word/2012/wordml" xmlns:w16se="http://schemas.microsoft.com/office/word/2015/wordml/symex" xmlns:wpg="http://schemas.microsoft.com/office/word/2010/wordprocessingGroup" xmlns:wpi="http://schemas.microsoft.com/office/word/2010/wordprocessingInk" xmlns:wne="http://schemas.microsoft.com/office/word/2006/wordml" xmlns:wps="http://schemas.microsoft.com/office/word/2010/wordprocessingShape" mc:Ignorable="w14 w15 w16se wp14">
+<w:document xmlns:wpc="http://schemas.microsoft.com/office/word/2010/wordprocessingCanvas" xmlns:cx="http://schemas.microsoft.com/office/drawing/2014/chartex" xmlns:cx1="http://schemas.microsoft.com/office/drawing/2015/9/8/chartex" xmlns:cx2="http://schemas.microsoft.com/office/drawing/2015/10/21/chartex" xmlns:cx3="http://schemas.microsoft.com/office/drawing/2016/5/9/chartex" xmlns:cx4="http://schemas.microsoft.com/office/drawing/2016/5/10/chartex" xmlns:cx5="http://schemas.microsoft.com/office/drawing/2016/5/11/chartex" xmlns:cx6="http://schemas.microsoft.com/office/drawing/2016/5/12/chartex" xmlns:cx7="http://schemas.microsoft.com/office/drawing/2016/5/13/chartex" xmlns:cx8="http://schemas.microsoft.com/office/drawing/2016/5/14/chartex" xmlns:mc="http://schemas.openxmlformats.org/markup-compatibility/2006" xmlns:aink="http://schemas.microsoft.com/office/drawing/2016/ink" xmlns:am3d="http://schemas.microsoft.com/office/drawing/2017/model3d" xmlns:o="urn:schemas-microsoft-com:office:office" xmlns:r="http://schemas.openxmlformats.org/officeDocument/2006/relationships" xmlns:m="http://schemas.openxmlformats.org/officeDocument/2006/math" xmlns:v="urn:schemas-microsoft-com:vml" xmlns:wp14="http://schemas.microsoft.com/office/word/2010/wordprocessingDrawing" xmlns:wp="http://schemas.openxmlformats.org/drawingml/2006/wordprocessingDrawing" xmlns:w10="urn:schemas-microsoft-com:office:word" xmlns:w="http://schemas.openxmlformats.org/wordprocessingml/2006/main" xmlns:w14="http://schemas.microsoft.com/office/word/2010/wordml" xmlns:w15="http://schemas.microsoft.com/office/word/2012/wordml" xmlns:w16cid="http://schemas.microsoft.com/office/word/2016/wordml/cid" xmlns:w16se="http://schemas.microsoft.com/office/word/2015/wordml/symex" xmlns:wpg="http://schemas.microsoft.com/office/word/2010/wordprocessingGroup" xmlns:wpi="http://schemas.microsoft.com/office/word/2010/wordprocessingInk" xmlns:wne="http://schemas.microsoft.com/office/word/2006/wordml" xmlns:wps="http://schemas.microsoft.com/office/word/2010/wordprocessingShape" mc:Ignorable="w14 w15 w16se w16cid wp14">
   <w:body>
     <w:p>
       <w:pPr>
@@ -10,18 +10,19 @@
           <w:rFonts w:ascii="Times New Roman" w:hAnsi="Times New Roman" w:cs="Times New Roman"/>
           <w:b/>
           <w:bCs/>
-          <w:color w:val="4F6228" w:themeColor="accent3" w:themeShade="80"/>
+          <w:color w:val="00B050"/>
           <w:sz w:val="24"/>
           <w:szCs w:val="24"/>
           <w:u w:val="single"/>
         </w:rPr>
       </w:pPr>
+      <w:bookmarkStart w:id="0" w:name="_Hlk528919060"/>
       <w:r>
         <w:rPr>
           <w:rFonts w:ascii="Times New Roman" w:hAnsi="Times New Roman" w:cs="Times New Roman"/>
           <w:b/>
           <w:bCs/>
-          <w:color w:val="4F6228" w:themeColor="accent3" w:themeShade="80"/>
+          <w:color w:val="00B050"/>
           <w:sz w:val="24"/>
           <w:szCs w:val="24"/>
           <w:u w:val="single"/>
@@ -33,13 +34,14 @@
           <w:rFonts w:ascii="Times New Roman" w:hAnsi="Times New Roman" w:cs="Times New Roman"/>
           <w:b/>
           <w:bCs/>
-          <w:color w:val="4F6228" w:themeColor="accent3" w:themeShade="80"/>
+          <w:color w:val="00B050"/>
           <w:sz w:val="24"/>
           <w:szCs w:val="24"/>
           <w:u w:val="single"/>
         </w:rPr>
         <w:t>Java Script</w:t>
       </w:r>
+      <w:bookmarkEnd w:id="0"/>
     </w:p>
     <w:p>
       <w:pPr>
@@ -52,16 +54,16 @@
         <w:rPr>
           <w:rFonts w:ascii="Times New Roman" w:hAnsi="Times New Roman" w:cs="Times New Roman"/>
           <w:b/>
-          <w:color w:val="4F6228" w:themeColor="accent3" w:themeShade="80"/>
-          <w:sz w:val="24"/>
-          <w:szCs w:val="24"/>
-        </w:rPr>
-      </w:pPr>
-      <w:r>
-        <w:rPr>
-          <w:rFonts w:ascii="Times New Roman" w:hAnsi="Times New Roman" w:cs="Times New Roman"/>
-          <w:b/>
-          <w:color w:val="4F6228" w:themeColor="accent3" w:themeShade="80"/>
+          <w:color w:val="00B050"/>
+          <w:sz w:val="24"/>
+          <w:szCs w:val="24"/>
+        </w:rPr>
+      </w:pPr>
+      <w:r>
+        <w:rPr>
+          <w:rFonts w:ascii="Times New Roman" w:hAnsi="Times New Roman" w:cs="Times New Roman"/>
+          <w:b/>
+          <w:color w:val="00B050"/>
           <w:sz w:val="24"/>
           <w:szCs w:val="24"/>
         </w:rPr>
@@ -79,16 +81,16 @@
         <w:rPr>
           <w:rFonts w:ascii="Times New Roman" w:hAnsi="Times New Roman" w:cs="Times New Roman"/>
           <w:b/>
-          <w:color w:val="4F6228" w:themeColor="accent3" w:themeShade="80"/>
-          <w:sz w:val="24"/>
-          <w:szCs w:val="24"/>
-        </w:rPr>
-      </w:pPr>
-      <w:r>
-        <w:rPr>
-          <w:rFonts w:ascii="Times New Roman" w:hAnsi="Times New Roman" w:cs="Times New Roman"/>
-          <w:b/>
-          <w:color w:val="4F6228" w:themeColor="accent3" w:themeShade="80"/>
+          <w:color w:val="00B050"/>
+          <w:sz w:val="24"/>
+          <w:szCs w:val="24"/>
+        </w:rPr>
+      </w:pPr>
+      <w:r>
+        <w:rPr>
+          <w:rFonts w:ascii="Times New Roman" w:hAnsi="Times New Roman" w:cs="Times New Roman"/>
+          <w:b/>
+          <w:color w:val="00B050"/>
           <w:sz w:val="24"/>
           <w:szCs w:val="24"/>
         </w:rPr>
@@ -98,7 +100,7 @@
         <w:rPr>
           <w:rFonts w:ascii="Times New Roman" w:hAnsi="Times New Roman" w:cs="Times New Roman"/>
           <w:b/>
-          <w:color w:val="4F6228" w:themeColor="accent3" w:themeShade="80"/>
+          <w:color w:val="00B050"/>
           <w:sz w:val="24"/>
           <w:szCs w:val="24"/>
         </w:rPr>
@@ -108,7 +110,7 @@
         <w:rPr>
           <w:rFonts w:ascii="Times New Roman" w:hAnsi="Times New Roman" w:cs="Times New Roman"/>
           <w:b/>
-          <w:color w:val="4F6228" w:themeColor="accent3" w:themeShade="80"/>
+          <w:color w:val="00B050"/>
           <w:sz w:val="24"/>
           <w:szCs w:val="24"/>
         </w:rPr>
@@ -118,7 +120,7 @@
         <w:rPr>
           <w:rFonts w:ascii="Times New Roman" w:hAnsi="Times New Roman" w:cs="Times New Roman"/>
           <w:b/>
-          <w:color w:val="4F6228" w:themeColor="accent3" w:themeShade="80"/>
+          <w:color w:val="00B050"/>
           <w:sz w:val="24"/>
           <w:szCs w:val="24"/>
         </w:rPr>
@@ -128,7 +130,7 @@
         <w:rPr>
           <w:rFonts w:ascii="Times New Roman" w:hAnsi="Times New Roman" w:cs="Times New Roman"/>
           <w:b/>
-          <w:color w:val="4F6228" w:themeColor="accent3" w:themeShade="80"/>
+          <w:color w:val="00B050"/>
           <w:sz w:val="24"/>
           <w:szCs w:val="24"/>
         </w:rPr>
@@ -138,7 +140,7 @@
         <w:rPr>
           <w:rFonts w:ascii="Times New Roman" w:hAnsi="Times New Roman" w:cs="Times New Roman"/>
           <w:b/>
-          <w:color w:val="4F6228" w:themeColor="accent3" w:themeShade="80"/>
+          <w:color w:val="00B050"/>
           <w:sz w:val="24"/>
           <w:szCs w:val="24"/>
         </w:rPr>
@@ -148,7 +150,7 @@
         <w:rPr>
           <w:rFonts w:ascii="Times New Roman" w:hAnsi="Times New Roman" w:cs="Times New Roman"/>
           <w:b/>
-          <w:color w:val="4F6228" w:themeColor="accent3" w:themeShade="80"/>
+          <w:color w:val="00B050"/>
           <w:sz w:val="24"/>
           <w:szCs w:val="24"/>
         </w:rPr>
@@ -158,7 +160,7 @@
         <w:rPr>
           <w:rFonts w:ascii="Times New Roman" w:hAnsi="Times New Roman" w:cs="Times New Roman"/>
           <w:b/>
-          <w:color w:val="4F6228" w:themeColor="accent3" w:themeShade="80"/>
+          <w:color w:val="00B050"/>
           <w:sz w:val="24"/>
           <w:szCs w:val="24"/>
         </w:rPr>
@@ -176,16 +178,16 @@
         <w:rPr>
           <w:rFonts w:ascii="Times New Roman" w:hAnsi="Times New Roman" w:cs="Times New Roman"/>
           <w:b/>
-          <w:color w:val="4F6228" w:themeColor="accent3" w:themeShade="80"/>
-          <w:sz w:val="24"/>
-          <w:szCs w:val="24"/>
-        </w:rPr>
-      </w:pPr>
-      <w:r>
-        <w:rPr>
-          <w:rFonts w:ascii="Times New Roman" w:hAnsi="Times New Roman" w:cs="Times New Roman"/>
-          <w:b/>
-          <w:color w:val="4F6228" w:themeColor="accent3" w:themeShade="80"/>
+          <w:color w:val="00B050"/>
+          <w:sz w:val="24"/>
+          <w:szCs w:val="24"/>
+        </w:rPr>
+      </w:pPr>
+      <w:r>
+        <w:rPr>
+          <w:rFonts w:ascii="Times New Roman" w:hAnsi="Times New Roman" w:cs="Times New Roman"/>
+          <w:b/>
+          <w:color w:val="00B050"/>
           <w:sz w:val="24"/>
           <w:szCs w:val="24"/>
         </w:rPr>
@@ -195,7 +197,7 @@
         <w:rPr>
           <w:rFonts w:ascii="Times New Roman" w:hAnsi="Times New Roman" w:cs="Times New Roman"/>
           <w:b/>
-          <w:color w:val="4F6228" w:themeColor="accent3" w:themeShade="80"/>
+          <w:color w:val="00B050"/>
           <w:sz w:val="24"/>
           <w:szCs w:val="24"/>
         </w:rPr>
@@ -205,7 +207,7 @@
         <w:rPr>
           <w:rFonts w:ascii="Times New Roman" w:hAnsi="Times New Roman" w:cs="Times New Roman"/>
           <w:b/>
-          <w:color w:val="4F6228" w:themeColor="accent3" w:themeShade="80"/>
+          <w:color w:val="00B050"/>
           <w:sz w:val="24"/>
           <w:szCs w:val="24"/>
         </w:rPr>
@@ -215,7 +217,7 @@
         <w:rPr>
           <w:rFonts w:ascii="Times New Roman" w:hAnsi="Times New Roman" w:cs="Times New Roman"/>
           <w:b/>
-          <w:color w:val="4F6228" w:themeColor="accent3" w:themeShade="80"/>
+          <w:color w:val="00B050"/>
           <w:sz w:val="24"/>
           <w:szCs w:val="24"/>
         </w:rPr>
@@ -225,7 +227,7 @@
         <w:rPr>
           <w:rFonts w:ascii="Times New Roman" w:hAnsi="Times New Roman" w:cs="Times New Roman"/>
           <w:b/>
-          <w:color w:val="4F6228" w:themeColor="accent3" w:themeShade="80"/>
+          <w:color w:val="00B050"/>
           <w:sz w:val="24"/>
           <w:szCs w:val="24"/>
         </w:rPr>
@@ -235,7 +237,7 @@
         <w:rPr>
           <w:rFonts w:ascii="Times New Roman" w:hAnsi="Times New Roman" w:cs="Times New Roman"/>
           <w:b/>
-          <w:color w:val="4F6228" w:themeColor="accent3" w:themeShade="80"/>
+          <w:color w:val="00B050"/>
           <w:sz w:val="24"/>
           <w:szCs w:val="24"/>
         </w:rPr>
@@ -245,7 +247,7 @@
         <w:rPr>
           <w:rFonts w:ascii="Times New Roman" w:hAnsi="Times New Roman" w:cs="Times New Roman"/>
           <w:b/>
-          <w:color w:val="4F6228" w:themeColor="accent3" w:themeShade="80"/>
+          <w:color w:val="00B050"/>
           <w:sz w:val="24"/>
           <w:szCs w:val="24"/>
         </w:rPr>
@@ -255,7 +257,7 @@
         <w:rPr>
           <w:rFonts w:ascii="Times New Roman" w:hAnsi="Times New Roman" w:cs="Times New Roman"/>
           <w:b/>
-          <w:color w:val="4F6228" w:themeColor="accent3" w:themeShade="80"/>
+          <w:color w:val="00B050"/>
           <w:sz w:val="24"/>
           <w:szCs w:val="24"/>
         </w:rPr>
@@ -265,7 +267,7 @@
         <w:rPr>
           <w:rFonts w:ascii="Times New Roman" w:hAnsi="Times New Roman" w:cs="Times New Roman"/>
           <w:b/>
-          <w:color w:val="4F6228" w:themeColor="accent3" w:themeShade="80"/>
+          <w:color w:val="00B050"/>
           <w:sz w:val="24"/>
           <w:szCs w:val="24"/>
         </w:rPr>
@@ -283,16 +285,16 @@
         <w:rPr>
           <w:rFonts w:ascii="Times New Roman" w:hAnsi="Times New Roman" w:cs="Times New Roman"/>
           <w:b/>
-          <w:color w:val="4F6228" w:themeColor="accent3" w:themeShade="80"/>
-          <w:sz w:val="24"/>
-          <w:szCs w:val="24"/>
-        </w:rPr>
-      </w:pPr>
-      <w:r>
-        <w:rPr>
-          <w:rFonts w:ascii="Times New Roman" w:hAnsi="Times New Roman" w:cs="Times New Roman"/>
-          <w:b/>
-          <w:color w:val="4F6228" w:themeColor="accent3" w:themeShade="80"/>
+          <w:color w:val="00B050"/>
+          <w:sz w:val="24"/>
+          <w:szCs w:val="24"/>
+        </w:rPr>
+      </w:pPr>
+      <w:r>
+        <w:rPr>
+          <w:rFonts w:ascii="Times New Roman" w:hAnsi="Times New Roman" w:cs="Times New Roman"/>
+          <w:b/>
+          <w:color w:val="00B050"/>
           <w:sz w:val="24"/>
           <w:szCs w:val="24"/>
         </w:rPr>
@@ -310,16 +312,16 @@
         <w:rPr>
           <w:rFonts w:ascii="Times New Roman" w:hAnsi="Times New Roman" w:cs="Times New Roman"/>
           <w:b/>
-          <w:color w:val="4F6228" w:themeColor="accent3" w:themeShade="80"/>
-          <w:sz w:val="24"/>
-          <w:szCs w:val="24"/>
-        </w:rPr>
-      </w:pPr>
-      <w:r>
-        <w:rPr>
-          <w:rFonts w:ascii="Times New Roman" w:hAnsi="Times New Roman" w:cs="Times New Roman"/>
-          <w:b/>
-          <w:color w:val="4F6228" w:themeColor="accent3" w:themeShade="80"/>
+          <w:color w:val="00B050"/>
+          <w:sz w:val="24"/>
+          <w:szCs w:val="24"/>
+        </w:rPr>
+      </w:pPr>
+      <w:r>
+        <w:rPr>
+          <w:rFonts w:ascii="Times New Roman" w:hAnsi="Times New Roman" w:cs="Times New Roman"/>
+          <w:b/>
+          <w:color w:val="00B050"/>
           <w:sz w:val="24"/>
           <w:szCs w:val="24"/>
         </w:rPr>
@@ -337,16 +339,16 @@
         <w:rPr>
           <w:rFonts w:ascii="Times New Roman" w:hAnsi="Times New Roman" w:cs="Times New Roman"/>
           <w:b/>
-          <w:color w:val="4F6228" w:themeColor="accent3" w:themeShade="80"/>
-          <w:sz w:val="24"/>
-          <w:szCs w:val="24"/>
-        </w:rPr>
-      </w:pPr>
-      <w:r>
-        <w:rPr>
-          <w:rFonts w:ascii="Times New Roman" w:hAnsi="Times New Roman" w:cs="Times New Roman"/>
-          <w:b/>
-          <w:color w:val="4F6228" w:themeColor="accent3" w:themeShade="80"/>
+          <w:color w:val="00B050"/>
+          <w:sz w:val="24"/>
+          <w:szCs w:val="24"/>
+        </w:rPr>
+      </w:pPr>
+      <w:r>
+        <w:rPr>
+          <w:rFonts w:ascii="Times New Roman" w:hAnsi="Times New Roman" w:cs="Times New Roman"/>
+          <w:b/>
+          <w:color w:val="00B050"/>
           <w:sz w:val="24"/>
           <w:szCs w:val="24"/>
         </w:rPr>
@@ -356,7 +358,7 @@
         <w:rPr>
           <w:rFonts w:ascii="Times New Roman" w:hAnsi="Times New Roman" w:cs="Times New Roman"/>
           <w:b/>
-          <w:color w:val="4F6228" w:themeColor="accent3" w:themeShade="80"/>
+          <w:color w:val="00B050"/>
           <w:sz w:val="24"/>
           <w:szCs w:val="24"/>
         </w:rPr>
@@ -366,7 +368,7 @@
         <w:rPr>
           <w:rFonts w:ascii="Times New Roman" w:hAnsi="Times New Roman" w:cs="Times New Roman"/>
           <w:b/>
-          <w:color w:val="4F6228" w:themeColor="accent3" w:themeShade="80"/>
+          <w:color w:val="00B050"/>
           <w:sz w:val="24"/>
           <w:szCs w:val="24"/>
         </w:rPr>
@@ -376,7 +378,7 @@
         <w:rPr>
           <w:rFonts w:ascii="Times New Roman" w:hAnsi="Times New Roman" w:cs="Times New Roman"/>
           <w:b/>
-          <w:color w:val="4F6228" w:themeColor="accent3" w:themeShade="80"/>
+          <w:color w:val="00B050"/>
           <w:sz w:val="24"/>
           <w:szCs w:val="24"/>
         </w:rPr>
@@ -386,7 +388,7 @@
         <w:rPr>
           <w:rFonts w:ascii="Times New Roman" w:hAnsi="Times New Roman" w:cs="Times New Roman"/>
           <w:b/>
-          <w:color w:val="4F6228" w:themeColor="accent3" w:themeShade="80"/>
+          <w:color w:val="00B050"/>
           <w:sz w:val="24"/>
           <w:szCs w:val="24"/>
         </w:rPr>
@@ -510,14 +512,16 @@
         <w:rPr>
           <w:rFonts w:ascii="Times New Roman" w:hAnsi="Times New Roman" w:cs="Times New Roman"/>
           <w:b/>
-          <w:sz w:val="24"/>
-          <w:szCs w:val="24"/>
-        </w:rPr>
-      </w:pPr>
-      <w:r>
-        <w:rPr>
-          <w:rFonts w:ascii="Times New Roman" w:hAnsi="Times New Roman" w:cs="Times New Roman"/>
-          <w:b/>
+          <w:color w:val="00B050"/>
+          <w:sz w:val="24"/>
+          <w:szCs w:val="24"/>
+        </w:rPr>
+      </w:pPr>
+      <w:r>
+        <w:rPr>
+          <w:rFonts w:ascii="Times New Roman" w:hAnsi="Times New Roman" w:cs="Times New Roman"/>
+          <w:b/>
+          <w:color w:val="00B050"/>
           <w:sz w:val="24"/>
           <w:szCs w:val="24"/>
         </w:rPr>
@@ -539,6 +543,7 @@
           <w:szCs w:val="24"/>
         </w:rPr>
       </w:pPr>
+      <w:bookmarkStart w:id="1" w:name="_Hlk528918793"/>
       <w:r>
         <w:rPr>
           <w:rFonts w:ascii="Times New Roman" w:hAnsi="Times New Roman" w:cs="Times New Roman"/>
@@ -684,10 +689,20 @@
           <w:sz w:val="24"/>
           <w:szCs w:val="24"/>
         </w:rPr>
-        <w:t xml:space="preserve"> chain.</w:t>
-      </w:r>
-      <w:bookmarkStart w:id="0" w:name="_GoBack"/>
-      <w:bookmarkEnd w:id="0"/>
+        <w:t xml:space="preserve"> chain</w:t>
+      </w:r>
+      <w:bookmarkEnd w:id="1"/>
+      <w:r>
+        <w:rPr>
+          <w:rFonts w:ascii="Times New Roman" w:hAnsi="Times New Roman" w:cs="Times New Roman"/>
+          <w:b/>
+          <w:sz w:val="24"/>
+          <w:szCs w:val="24"/>
+        </w:rPr>
+        <w:t>.</w:t>
+      </w:r>
+      <w:bookmarkStart w:id="2" w:name="_GoBack"/>
+      <w:bookmarkEnd w:id="2"/>
     </w:p>
     <w:sectPr>
       <w:pgSz w:w="12240" w:h="15840"/>
@@ -700,7 +715,7 @@
 </file>
 
 <file path=word/numbering.xml><?xml version="1.0" encoding="utf-8"?>
-<w:numbering xmlns:wpc="http://schemas.microsoft.com/office/word/2010/wordprocessingCanvas" xmlns:cx="http://schemas.microsoft.com/office/drawing/2014/chartex" xmlns:mc="http://schemas.openxmlformats.org/markup-compatibility/2006" xmlns:o="urn:schemas-microsoft-com:office:office" xmlns:r="http://schemas.openxmlformats.org/officeDocument/2006/relationships" xmlns:m="http://schemas.openxmlformats.org/officeDocument/2006/math" xmlns:v="urn:schemas-microsoft-com:vml" xmlns:wp14="http://schemas.microsoft.com/office/word/2010/wordprocessingDrawing" xmlns:wp="http://schemas.openxmlformats.org/drawingml/2006/wordprocessingDrawing" xmlns:w10="urn:schemas-microsoft-com:office:word" xmlns:w="http://schemas.openxmlformats.org/wordprocessingml/2006/main" xmlns:w14="http://schemas.microsoft.com/office/word/2010/wordml" xmlns:w15="http://schemas.microsoft.com/office/word/2012/wordml" xmlns:w16se="http://schemas.microsoft.com/office/word/2015/wordml/symex" xmlns:wpg="http://schemas.microsoft.com/office/word/2010/wordprocessingGroup" xmlns:wpi="http://schemas.microsoft.com/office/word/2010/wordprocessingInk" xmlns:wne="http://schemas.microsoft.com/office/word/2006/wordml" xmlns:wps="http://schemas.microsoft.com/office/word/2010/wordprocessingShape" mc:Ignorable="w14 w15 w16se wp14">
+<w:numbering xmlns:wpc="http://schemas.microsoft.com/office/word/2010/wordprocessingCanvas" xmlns:cx="http://schemas.microsoft.com/office/drawing/2014/chartex" xmlns:cx1="http://schemas.microsoft.com/office/drawing/2015/9/8/chartex" xmlns:cx2="http://schemas.microsoft.com/office/drawing/2015/10/21/chartex" xmlns:cx3="http://schemas.microsoft.com/office/drawing/2016/5/9/chartex" xmlns:cx4="http://schemas.microsoft.com/office/drawing/2016/5/10/chartex" xmlns:cx5="http://schemas.microsoft.com/office/drawing/2016/5/11/chartex" xmlns:cx6="http://schemas.microsoft.com/office/drawing/2016/5/12/chartex" xmlns:cx7="http://schemas.microsoft.com/office/drawing/2016/5/13/chartex" xmlns:cx8="http://schemas.microsoft.com/office/drawing/2016/5/14/chartex" xmlns:mc="http://schemas.openxmlformats.org/markup-compatibility/2006" xmlns:aink="http://schemas.microsoft.com/office/drawing/2016/ink" xmlns:am3d="http://schemas.microsoft.com/office/drawing/2017/model3d" xmlns:o="urn:schemas-microsoft-com:office:office" xmlns:r="http://schemas.openxmlformats.org/officeDocument/2006/relationships" xmlns:m="http://schemas.openxmlformats.org/officeDocument/2006/math" xmlns:v="urn:schemas-microsoft-com:vml" xmlns:wp14="http://schemas.microsoft.com/office/word/2010/wordprocessingDrawing" xmlns:wp="http://schemas.openxmlformats.org/drawingml/2006/wordprocessingDrawing" xmlns:w10="urn:schemas-microsoft-com:office:word" xmlns:w="http://schemas.openxmlformats.org/wordprocessingml/2006/main" xmlns:w14="http://schemas.microsoft.com/office/word/2010/wordml" xmlns:w15="http://schemas.microsoft.com/office/word/2012/wordml" xmlns:w16cid="http://schemas.microsoft.com/office/word/2016/wordml/cid" xmlns:w16se="http://schemas.microsoft.com/office/word/2015/wordml/symex" xmlns:wpg="http://schemas.microsoft.com/office/word/2010/wordprocessingGroup" xmlns:wpi="http://schemas.microsoft.com/office/word/2010/wordprocessingInk" xmlns:wne="http://schemas.microsoft.com/office/word/2006/wordml" xmlns:wps="http://schemas.microsoft.com/office/word/2010/wordprocessingShape" mc:Ignorable="w14 w15 w16se w16cid wp14">
   <w:abstractNum w:abstractNumId="0" w15:restartNumberingAfterBreak="0">
     <w:nsid w:val="0AD670A5"/>
     <w:multiLevelType w:val="hybridMultilevel"/>
@@ -845,7 +860,7 @@
 </file>
 
 <file path=word/styles.xml><?xml version="1.0" encoding="utf-8"?>
-<w:styles xmlns:mc="http://schemas.openxmlformats.org/markup-compatibility/2006" xmlns:r="http://schemas.openxmlformats.org/officeDocument/2006/relationships" xmlns:w="http://schemas.openxmlformats.org/wordprocessingml/2006/main" xmlns:w14="http://schemas.microsoft.com/office/word/2010/wordml" xmlns:w15="http://schemas.microsoft.com/office/word/2012/wordml" xmlns:w16se="http://schemas.microsoft.com/office/word/2015/wordml/symex" mc:Ignorable="w14 w15 w16se">
+<w:styles xmlns:mc="http://schemas.openxmlformats.org/markup-compatibility/2006" xmlns:r="http://schemas.openxmlformats.org/officeDocument/2006/relationships" xmlns:w="http://schemas.openxmlformats.org/wordprocessingml/2006/main" xmlns:w14="http://schemas.microsoft.com/office/word/2010/wordml" xmlns:w15="http://schemas.microsoft.com/office/word/2012/wordml" xmlns:w16cid="http://schemas.microsoft.com/office/word/2016/wordml/cid" xmlns:w16se="http://schemas.microsoft.com/office/word/2015/wordml/symex" mc:Ignorable="w14 w15 w16se w16cid">
   <w:docDefaults>
     <w:rPrDefault>
       <w:rPr>
@@ -861,7 +876,7 @@
       </w:pPr>
     </w:pPrDefault>
   </w:docDefaults>
-  <w:latentStyles w:defLockedState="0" w:defUIPriority="99" w:defSemiHidden="0" w:defUnhideWhenUsed="0" w:defQFormat="0" w:count="371">
+  <w:latentStyles w:defLockedState="0" w:defUIPriority="99" w:defSemiHidden="0" w:defUnhideWhenUsed="0" w:defQFormat="0" w:count="375">
     <w:lsdException w:name="Normal" w:uiPriority="0" w:qFormat="1"/>
     <w:lsdException w:name="heading 1" w:uiPriority="9" w:qFormat="1"/>
     <w:lsdException w:name="heading 2" w:semiHidden="1" w:uiPriority="9" w:unhideWhenUsed="1" w:qFormat="1"/>
@@ -967,7 +982,6 @@
     <w:lsdException w:name="HTML Sample" w:semiHidden="1" w:unhideWhenUsed="1"/>
     <w:lsdException w:name="HTML Typewriter" w:semiHidden="1" w:unhideWhenUsed="1"/>
     <w:lsdException w:name="HTML Variable" w:semiHidden="1" w:unhideWhenUsed="1"/>
-    <w:lsdException w:name="Normal Table" w:semiHidden="1" w:unhideWhenUsed="1"/>
     <w:lsdException w:name="annotation subject" w:semiHidden="1" w:unhideWhenUsed="1"/>
     <w:lsdException w:name="No List" w:semiHidden="1" w:unhideWhenUsed="1"/>
     <w:lsdException w:name="Outline List 1" w:semiHidden="1" w:unhideWhenUsed="1"/>
@@ -1011,10 +1025,8 @@
     <w:lsdException w:name="Table Elegant" w:semiHidden="1" w:unhideWhenUsed="1"/>
     <w:lsdException w:name="Table Professional" w:semiHidden="1" w:unhideWhenUsed="1"/>
     <w:lsdException w:name="Table Subtle 1" w:semiHidden="1" w:unhideWhenUsed="1"/>
-    <w:lsdException w:name="Table Subtle 2" w:semiHidden="1" w:unhideWhenUsed="1"/>
     <w:lsdException w:name="Table Web 1" w:semiHidden="1" w:unhideWhenUsed="1"/>
     <w:lsdException w:name="Table Web 2" w:semiHidden="1" w:unhideWhenUsed="1"/>
-    <w:lsdException w:name="Table Web 3" w:semiHidden="1" w:unhideWhenUsed="1"/>
     <w:lsdException w:name="Balloon Text" w:semiHidden="1" w:unhideWhenUsed="1"/>
     <w:lsdException w:name="Table Grid" w:uiPriority="59"/>
     <w:lsdException w:name="Table Theme" w:semiHidden="1" w:unhideWhenUsed="1"/>
@@ -1233,6 +1245,10 @@
     <w:lsdException w:name="List Table 5 Dark Accent 6" w:uiPriority="50"/>
     <w:lsdException w:name="List Table 6 Colorful Accent 6" w:uiPriority="51"/>
     <w:lsdException w:name="List Table 7 Colorful Accent 6" w:uiPriority="52"/>
+    <w:lsdException w:name="Mention" w:semiHidden="1" w:unhideWhenUsed="1"/>
+    <w:lsdException w:name="Smart Hyperlink" w:semiHidden="1" w:unhideWhenUsed="1"/>
+    <w:lsdException w:name="Hashtag" w:semiHidden="1" w:unhideWhenUsed="1"/>
+    <w:lsdException w:name="Unresolved Mention" w:semiHidden="1" w:unhideWhenUsed="1"/>
   </w:latentStyles>
   <w:style w:type="paragraph" w:default="1" w:styleId="Normal">
     <w:name w:val="Normal"/>

--- a/Question-for-Written.docx
+++ b/Question-for-Written.docx
@@ -701,8 +701,171 @@
         </w:rPr>
         <w:t>.</w:t>
       </w:r>
-      <w:bookmarkStart w:id="2" w:name="_GoBack"/>
+    </w:p>
+    <w:p>
+      <w:pPr>
+        <w:pStyle w:val="ListParagraph"/>
+        <w:numPr>
+          <w:ilvl w:val="0"/>
+          <w:numId w:val="1"/>
+        </w:numPr>
+        <w:spacing w:line="360" w:lineRule="auto"/>
+        <w:rPr>
+          <w:rFonts w:ascii="Times New Roman" w:hAnsi="Times New Roman" w:cs="Times New Roman"/>
+          <w:b/>
+          <w:sz w:val="24"/>
+          <w:szCs w:val="24"/>
+        </w:rPr>
+      </w:pPr>
+      <w:bookmarkStart w:id="2" w:name="_Hlk529044983"/>
+      <w:r>
+        <w:rPr>
+          <w:rFonts w:ascii="Times New Roman" w:hAnsi="Times New Roman" w:cs="Times New Roman"/>
+          <w:b/>
+          <w:sz w:val="24"/>
+          <w:szCs w:val="24"/>
+        </w:rPr>
+        <w:t>Write some features of JavaScript.</w:t>
+      </w:r>
+    </w:p>
+    <w:p>
+      <w:pPr>
+        <w:pStyle w:val="ListParagraph"/>
+        <w:numPr>
+          <w:ilvl w:val="0"/>
+          <w:numId w:val="1"/>
+        </w:numPr>
+        <w:spacing w:line="360" w:lineRule="auto"/>
+        <w:rPr>
+          <w:rFonts w:ascii="Times New Roman" w:hAnsi="Times New Roman" w:cs="Times New Roman"/>
+          <w:b/>
+          <w:sz w:val="24"/>
+          <w:szCs w:val="24"/>
+        </w:rPr>
+      </w:pPr>
+      <w:r>
+        <w:rPr>
+          <w:rFonts w:ascii="Times New Roman" w:hAnsi="Times New Roman" w:cs="Times New Roman"/>
+          <w:b/>
+          <w:sz w:val="24"/>
+          <w:szCs w:val="24"/>
+        </w:rPr>
+        <w:t>What are primitive data types?</w:t>
+      </w:r>
+    </w:p>
+    <w:p>
+      <w:pPr>
+        <w:pStyle w:val="ListParagraph"/>
+        <w:numPr>
+          <w:ilvl w:val="0"/>
+          <w:numId w:val="1"/>
+        </w:numPr>
+        <w:spacing w:line="360" w:lineRule="auto"/>
+        <w:rPr>
+          <w:rFonts w:ascii="Times New Roman" w:hAnsi="Times New Roman" w:cs="Times New Roman"/>
+          <w:b/>
+          <w:sz w:val="24"/>
+          <w:szCs w:val="24"/>
+        </w:rPr>
+      </w:pPr>
+      <w:r>
+        <w:rPr>
+          <w:rFonts w:ascii="Times New Roman" w:hAnsi="Times New Roman" w:cs="Times New Roman"/>
+          <w:b/>
+          <w:sz w:val="24"/>
+          <w:szCs w:val="24"/>
+        </w:rPr>
+        <w:t xml:space="preserve">What is variable? </w:t>
+      </w:r>
+    </w:p>
+    <w:p>
+      <w:pPr>
+        <w:pStyle w:val="ListParagraph"/>
+        <w:numPr>
+          <w:ilvl w:val="0"/>
+          <w:numId w:val="1"/>
+        </w:numPr>
+        <w:spacing w:line="360" w:lineRule="auto"/>
+        <w:rPr>
+          <w:rFonts w:ascii="Times New Roman" w:hAnsi="Times New Roman" w:cs="Times New Roman"/>
+          <w:b/>
+          <w:sz w:val="24"/>
+          <w:szCs w:val="24"/>
+        </w:rPr>
+      </w:pPr>
+      <w:r>
+        <w:rPr>
+          <w:rFonts w:ascii="Times New Roman" w:hAnsi="Times New Roman" w:cs="Times New Roman"/>
+          <w:b/>
+          <w:sz w:val="24"/>
+          <w:szCs w:val="24"/>
+        </w:rPr>
+        <w:t>What are the two purposes of plus operator?</w:t>
+      </w:r>
+    </w:p>
+    <w:p>
+      <w:pPr>
+        <w:pStyle w:val="ListParagraph"/>
+        <w:numPr>
+          <w:ilvl w:val="0"/>
+          <w:numId w:val="1"/>
+        </w:numPr>
+        <w:spacing w:line="360" w:lineRule="auto"/>
+        <w:rPr>
+          <w:rFonts w:ascii="Times New Roman" w:hAnsi="Times New Roman" w:cs="Times New Roman"/>
+          <w:b/>
+          <w:sz w:val="24"/>
+          <w:szCs w:val="24"/>
+        </w:rPr>
+      </w:pPr>
+      <w:r>
+        <w:rPr>
+          <w:rFonts w:ascii="Times New Roman" w:hAnsi="Times New Roman" w:cs="Times New Roman"/>
+          <w:b/>
+          <w:sz w:val="24"/>
+          <w:szCs w:val="24"/>
+        </w:rPr>
+        <w:t xml:space="preserve">What is the use of </w:t>
+      </w:r>
+      <w:r>
+        <w:rPr>
+          <w:rFonts w:ascii="Times New Roman" w:hAnsi="Times New Roman" w:cs="Times New Roman"/>
+          <w:b/>
+          <w:sz w:val="24"/>
+          <w:szCs w:val="24"/>
+        </w:rPr>
+        <w:t>“</w:t>
+      </w:r>
+      <w:r>
+        <w:rPr>
+          <w:rFonts w:ascii="Times New Roman" w:hAnsi="Times New Roman" w:cs="Times New Roman"/>
+          <w:b/>
+          <w:sz w:val="24"/>
+          <w:szCs w:val="24"/>
+        </w:rPr>
+        <w:t>type of</w:t>
+      </w:r>
+      <w:r>
+        <w:rPr>
+          <w:rFonts w:ascii="Times New Roman" w:hAnsi="Times New Roman" w:cs="Times New Roman"/>
+          <w:b/>
+          <w:sz w:val="24"/>
+          <w:szCs w:val="24"/>
+        </w:rPr>
+        <w:t>”</w:t>
+      </w:r>
+      <w:r>
+        <w:rPr>
+          <w:rFonts w:ascii="Times New Roman" w:hAnsi="Times New Roman" w:cs="Times New Roman"/>
+          <w:b/>
+          <w:sz w:val="24"/>
+          <w:szCs w:val="24"/>
+        </w:rPr>
+        <w:t xml:space="preserve"> operator?</w:t>
+      </w:r>
+      <w:bookmarkStart w:id="3" w:name="_GoBack"/>
       <w:bookmarkEnd w:id="2"/>
+      <w:bookmarkEnd w:id="3"/>
     </w:p>
     <w:sectPr>
       <w:pgSz w:w="12240" w:h="15840"/>
@@ -982,6 +1145,7 @@
     <w:lsdException w:name="HTML Sample" w:semiHidden="1" w:unhideWhenUsed="1"/>
     <w:lsdException w:name="HTML Typewriter" w:semiHidden="1" w:unhideWhenUsed="1"/>
     <w:lsdException w:name="HTML Variable" w:semiHidden="1" w:unhideWhenUsed="1"/>
+    <w:lsdException w:name="Normal Table" w:semiHidden="1" w:unhideWhenUsed="1"/>
     <w:lsdException w:name="annotation subject" w:semiHidden="1" w:unhideWhenUsed="1"/>
     <w:lsdException w:name="No List" w:semiHidden="1" w:unhideWhenUsed="1"/>
     <w:lsdException w:name="Outline List 1" w:semiHidden="1" w:unhideWhenUsed="1"/>
@@ -1025,8 +1189,10 @@
     <w:lsdException w:name="Table Elegant" w:semiHidden="1" w:unhideWhenUsed="1"/>
     <w:lsdException w:name="Table Professional" w:semiHidden="1" w:unhideWhenUsed="1"/>
     <w:lsdException w:name="Table Subtle 1" w:semiHidden="1" w:unhideWhenUsed="1"/>
+    <w:lsdException w:name="Table Subtle 2" w:semiHidden="1" w:unhideWhenUsed="1"/>
     <w:lsdException w:name="Table Web 1" w:semiHidden="1" w:unhideWhenUsed="1"/>
     <w:lsdException w:name="Table Web 2" w:semiHidden="1" w:unhideWhenUsed="1"/>
+    <w:lsdException w:name="Table Web 3" w:semiHidden="1" w:unhideWhenUsed="1"/>
     <w:lsdException w:name="Balloon Text" w:semiHidden="1" w:unhideWhenUsed="1"/>
     <w:lsdException w:name="Table Grid" w:uiPriority="59"/>
     <w:lsdException w:name="Table Theme" w:semiHidden="1" w:unhideWhenUsed="1"/>
